--- a/READMe.docx
+++ b/READMe.docx
@@ -3,8 +3,34 @@
 <w:document xmlns:wpc="http://schemas.microsoft.com/office/word/2010/wordprocessingCanvas" xmlns:cx="http://schemas.microsoft.com/office/drawing/2014/chartex" xmlns:cx1="http://schemas.microsoft.com/office/drawing/2015/9/8/chartex" xmlns:cx2="http://schemas.microsoft.com/office/drawing/2015/10/21/chartex" xmlns:cx3="http://schemas.microsoft.com/office/drawing/2016/5/9/chartex" xmlns:cx4="http://schemas.microsoft.com/office/drawing/2016/5/10/chartex" xmlns:cx5="http://schemas.microsoft.com/office/drawing/2016/5/11/chartex" xmlns:cx6="http://schemas.microsoft.com/office/drawing/2016/5/12/chartex" xmlns:cx7="http://schemas.microsoft.com/office/drawing/2016/5/13/chartex" xmlns:cx8="http://schemas.microsoft.com/office/drawing/2016/5/14/chartex" xmlns:mc="http://schemas.openxmlformats.org/markup-compatibility/2006" xmlns:aink="http://schemas.microsoft.com/office/drawing/2016/ink" xmlns:am3d="http://schemas.microsoft.com/office/drawing/2017/model3d" xmlns:o="urn:schemas-microsoft-com:office:office" xmlns:oel="http://schemas.microsoft.com/office/2019/extlst" xmlns:r="http://schemas.openxmlformats.org/officeDocument/2006/relationships" xmlns:m="http://schemas.openxmlformats.org/officeDocument/2006/math" xmlns:v="urn:schemas-microsoft-com:vml" xmlns:wp14="http://schemas.microsoft.com/office/word/2010/wordprocessingDrawing" xmlns:wp="http://schemas.openxmlformats.org/drawingml/2006/wordprocessingDrawing" xmlns:w10="urn:schemas-microsoft-com:office:word" xmlns:w="http://schemas.openxmlformats.org/wordprocessingml/2006/main" xmlns:w14="http://schemas.microsoft.com/office/word/2010/wordml" xmlns:w15="http://schemas.microsoft.com/office/word/2012/wordml" xmlns:w16cex="http://schemas.microsoft.com/office/word/2018/wordml/cex" xmlns:w16cid="http://schemas.microsoft.com/office/word/2016/wordml/cid" xmlns:w16="http://schemas.microsoft.com/office/word/2018/wordml" xmlns:w16du="http://schemas.microsoft.com/office/word/2023/wordml/word16du" xmlns:w16sdtdh="http://schemas.microsoft.com/office/word/2020/wordml/sdtdatahash" xmlns:w16sdtfl="http://schemas.microsoft.com/office/word/2024/wordml/sdtformatlock" xmlns:w16se="http://schemas.microsoft.com/office/word/2015/wordml/symex" xmlns:wpg="http://schemas.microsoft.com/office/word/2010/wordprocessingGroup" xmlns:wpi="http://schemas.microsoft.com/office/word/2010/wordprocessingInk" xmlns:wne="http://schemas.microsoft.com/office/word/2006/wordml" xmlns:wps="http://schemas.microsoft.com/office/word/2010/wordprocessingShape" mc:Ignorable="w14 w15 w16se w16cid w16 w16cex w16sdtdh w16sdtfl w16du wp14">
   <w:body>
     <w:p>
-      <w:r>
-        <w:t>Hello –</w:t>
+      <w:pPr>
+        <w:rPr>
+          <w:b/>
+          <w:bCs/>
+        </w:rPr>
+      </w:pPr>
+      <w:r>
+        <w:rPr>
+          <w:b/>
+          <w:bCs/>
+        </w:rPr>
+        <w:t xml:space="preserve">Steps to execute and understand the </w:t>
+      </w:r>
+      <w:proofErr w:type="spellStart"/>
+      <w:r>
+        <w:rPr>
+          <w:b/>
+          <w:bCs/>
+        </w:rPr>
+        <w:t>Testsuite</w:t>
+      </w:r>
+      <w:proofErr w:type="spellEnd"/>
+      <w:r>
+        <w:rPr>
+          <w:b/>
+          <w:bCs/>
+        </w:rPr>
+        <w:t xml:space="preserve"> with detailed information</w:t>
       </w:r>
     </w:p>
     <w:p/>
@@ -73,13 +99,7 @@
       </w:r>
       <w:hyperlink r:id="rId5" w:tooltip="InterviewTestQA1.zip" w:history="1">
         <w:r>
-          <w:t>Interview</w:t>
-        </w:r>
-        <w:r>
-          <w:t>T</w:t>
-        </w:r>
-        <w:r>
-          <w:t>estQA1.zip</w:t>
+          <w:t>InterviewTestQA1.zip</w:t>
         </w:r>
       </w:hyperlink>
     </w:p>
@@ -92,7 +112,13 @@
         </w:numPr>
       </w:pPr>
       <w:r>
-        <w:t>Save the file in your desktop and extract it</w:t>
+        <w:t xml:space="preserve">Save the file </w:t>
+      </w:r>
+      <w:r>
+        <w:t>o</w:t>
+      </w:r>
+      <w:r>
+        <w:t>n your desktop and extract it</w:t>
       </w:r>
     </w:p>
     <w:p>
@@ -105,6 +131,38 @@
       </w:pPr>
       <w:r>
         <w:t>Import this to your VS Code</w:t>
+      </w:r>
+      <w:r>
+        <w:t xml:space="preserve"> and </w:t>
+      </w:r>
+      <w:proofErr w:type="spellStart"/>
+      <w:r>
+        <w:t>makesure</w:t>
+      </w:r>
+      <w:proofErr w:type="spellEnd"/>
+      <w:r>
+        <w:t xml:space="preserve"> to have the </w:t>
+      </w:r>
+      <w:proofErr w:type="spellStart"/>
+      <w:r>
+        <w:t>Nunit</w:t>
+      </w:r>
+      <w:proofErr w:type="spellEnd"/>
+      <w:r>
+        <w:t xml:space="preserve"> libraries</w:t>
+      </w:r>
+    </w:p>
+    <w:p>
+      <w:pPr>
+        <w:pStyle w:val="ListParagraph"/>
+      </w:pPr>
+    </w:p>
+    <w:p>
+      <w:pPr>
+        <w:pStyle w:val="ListParagraph"/>
+      </w:pPr>
+      <w:r>
+        <w:t>Or please feel free to contact me anytime for a walkthrough (0745 989 2792)</w:t>
       </w:r>
     </w:p>
     <w:p>
@@ -364,7 +422,18 @@
     </w:p>
     <w:p>
       <w:r>
-        <w:t>I went with setting up a local SQS client option.</w:t>
+        <w:t>I went with setting up a local SQS client option</w:t>
+      </w:r>
+      <w:r>
+        <w:t xml:space="preserve"> and it worked </w:t>
+      </w:r>
+      <w:proofErr w:type="gramStart"/>
+      <w:r>
+        <w:t>really well</w:t>
+      </w:r>
+      <w:proofErr w:type="gramEnd"/>
+      <w:r>
+        <w:t>.</w:t>
       </w:r>
     </w:p>
     <w:p>
@@ -372,6 +441,7 @@
         <w:ind w:left="540"/>
       </w:pPr>
       <w:r>
+        <w:lastRenderedPageBreak/>
         <w:t> </w:t>
       </w:r>
     </w:p>
@@ -423,7 +493,6 @@
           <w:lang w:eastAsia="en-GB"/>
           <w14:ligatures w14:val="none"/>
         </w:rPr>
-        <w:lastRenderedPageBreak/>
         <w:t xml:space="preserve">Queue </w:t>
       </w:r>
       <w:proofErr w:type="spellStart"/>
@@ -529,8 +598,32 @@
           <w:lang w:eastAsia="en-GB"/>
           <w14:ligatures w14:val="none"/>
         </w:rPr>
-        <w:t xml:space="preserve">Note: </w:t>
-      </w:r>
+        <w:t>Please n</w:t>
+      </w:r>
+      <w:r>
+        <w:rPr>
+          <w:rFonts w:ascii="Calibri" w:eastAsia="Times New Roman" w:hAnsi="Calibri" w:cs="Calibri"/>
+          <w:kern w:val="0"/>
+          <w:sz w:val="22"/>
+          <w:szCs w:val="22"/>
+          <w:lang w:eastAsia="en-GB"/>
+          <w14:ligatures w14:val="none"/>
+        </w:rPr>
+        <w:t xml:space="preserve">ote: </w:t>
+      </w:r>
+    </w:p>
+    <w:p>
+      <w:pPr>
+        <w:ind w:left="540"/>
+        <w:rPr>
+          <w:rFonts w:ascii="Calibri" w:eastAsia="Times New Roman" w:hAnsi="Calibri" w:cs="Calibri"/>
+          <w:kern w:val="0"/>
+          <w:sz w:val="22"/>
+          <w:szCs w:val="22"/>
+          <w:lang w:eastAsia="en-GB"/>
+          <w14:ligatures w14:val="none"/>
+        </w:rPr>
+      </w:pPr>
       <w:proofErr w:type="spellStart"/>
       <w:r>
         <w:rPr>
@@ -553,57 +646,146 @@
           <w:lang w:eastAsia="en-GB"/>
           <w14:ligatures w14:val="none"/>
         </w:rPr>
-        <w:t xml:space="preserve"> will have the received message assertion/validation commented out. So once the send Que is successful, </w:t>
-      </w:r>
-      <w:proofErr w:type="gramStart"/>
-      <w:r>
-        <w:rPr>
-          <w:rFonts w:ascii="Calibri" w:eastAsia="Times New Roman" w:hAnsi="Calibri" w:cs="Calibri"/>
-          <w:kern w:val="0"/>
-          <w:sz w:val="22"/>
-          <w:szCs w:val="22"/>
-          <w:lang w:eastAsia="en-GB"/>
-          <w14:ligatures w14:val="none"/>
-        </w:rPr>
-        <w:t>Please</w:t>
-      </w:r>
-      <w:proofErr w:type="gramEnd"/>
-      <w:r>
-        <w:rPr>
-          <w:rFonts w:ascii="Calibri" w:eastAsia="Times New Roman" w:hAnsi="Calibri" w:cs="Calibri"/>
-          <w:kern w:val="0"/>
-          <w:sz w:val="22"/>
-          <w:szCs w:val="22"/>
-          <w:lang w:eastAsia="en-GB"/>
-          <w14:ligatures w14:val="none"/>
-        </w:rPr>
-        <w:t xml:space="preserve"> enable this section to validate the received messages in the Queue -  // /* Validating the messages in the SQS Queue */</w:t>
+        <w:t xml:space="preserve"> will have </w:t>
+      </w:r>
+      <w:r>
+        <w:rPr>
+          <w:rFonts w:ascii="Calibri" w:eastAsia="Times New Roman" w:hAnsi="Calibri" w:cs="Calibri"/>
+          <w:kern w:val="0"/>
+          <w:sz w:val="22"/>
+          <w:szCs w:val="22"/>
+          <w:lang w:eastAsia="en-GB"/>
+          <w14:ligatures w14:val="none"/>
+        </w:rPr>
+        <w:t xml:space="preserve">2 sections with comments added. </w:t>
       </w:r>
     </w:p>
     <w:p>
       <w:pPr>
         <w:ind w:left="540"/>
         <w:rPr>
-          <w:rFonts w:ascii="Helvetica Neue" w:eastAsia="Times New Roman" w:hAnsi="Helvetica Neue" w:cs="Calibri"/>
-          <w:color w:val="FA0000"/>
-          <w:kern w:val="0"/>
-          <w:sz w:val="19"/>
-          <w:szCs w:val="19"/>
-          <w:lang w:eastAsia="en-GB"/>
-          <w14:ligatures w14:val="none"/>
-        </w:rPr>
-      </w:pPr>
-      <w:r>
-        <w:rPr>
-          <w:rFonts w:ascii="Helvetica Neue" w:eastAsia="Times New Roman" w:hAnsi="Helvetica Neue" w:cs="Calibri"/>
-          <w:color w:val="FA0000"/>
-          <w:kern w:val="0"/>
-          <w:sz w:val="19"/>
-          <w:szCs w:val="19"/>
-          <w:lang w:eastAsia="en-GB"/>
-          <w14:ligatures w14:val="none"/>
-        </w:rPr>
-        <w:t> </w:t>
+          <w:rFonts w:ascii="Calibri" w:eastAsia="Times New Roman" w:hAnsi="Calibri" w:cs="Calibri"/>
+          <w:kern w:val="0"/>
+          <w:sz w:val="22"/>
+          <w:szCs w:val="22"/>
+          <w:lang w:eastAsia="en-GB"/>
+          <w14:ligatures w14:val="none"/>
+        </w:rPr>
+      </w:pPr>
+    </w:p>
+    <w:p>
+      <w:pPr>
+        <w:pStyle w:val="ListParagraph"/>
+        <w:numPr>
+          <w:ilvl w:val="0"/>
+          <w:numId w:val="8"/>
+        </w:numPr>
+        <w:rPr>
+          <w:rFonts w:ascii="Calibri" w:eastAsia="Times New Roman" w:hAnsi="Calibri" w:cs="Calibri"/>
+          <w:kern w:val="0"/>
+          <w:sz w:val="22"/>
+          <w:szCs w:val="22"/>
+          <w:lang w:eastAsia="en-GB"/>
+          <w14:ligatures w14:val="none"/>
+        </w:rPr>
+      </w:pPr>
+      <w:r>
+        <w:rPr>
+          <w:rFonts w:ascii="Calibri" w:eastAsia="Times New Roman" w:hAnsi="Calibri" w:cs="Calibri"/>
+          <w:kern w:val="0"/>
+          <w:sz w:val="22"/>
+          <w:szCs w:val="22"/>
+          <w:lang w:eastAsia="en-GB"/>
+          <w14:ligatures w14:val="none"/>
+        </w:rPr>
+        <w:t>Sending messages to the SQS Queue</w:t>
+      </w:r>
+      <w:r>
+        <w:rPr>
+          <w:rFonts w:ascii="Calibri" w:eastAsia="Times New Roman" w:hAnsi="Calibri" w:cs="Calibri"/>
+          <w:kern w:val="0"/>
+          <w:sz w:val="22"/>
+          <w:szCs w:val="22"/>
+          <w:lang w:eastAsia="en-GB"/>
+          <w14:ligatures w14:val="none"/>
+        </w:rPr>
+        <w:t xml:space="preserve"> </w:t>
+      </w:r>
+    </w:p>
+    <w:p>
+      <w:pPr>
+        <w:pStyle w:val="ListParagraph"/>
+        <w:numPr>
+          <w:ilvl w:val="0"/>
+          <w:numId w:val="8"/>
+        </w:numPr>
+        <w:rPr>
+          <w:rFonts w:ascii="Calibri" w:eastAsia="Times New Roman" w:hAnsi="Calibri" w:cs="Calibri"/>
+          <w:kern w:val="0"/>
+          <w:sz w:val="22"/>
+          <w:szCs w:val="22"/>
+          <w:lang w:eastAsia="en-GB"/>
+          <w14:ligatures w14:val="none"/>
+        </w:rPr>
+      </w:pPr>
+      <w:r>
+        <w:rPr>
+          <w:rFonts w:ascii="Calibri" w:eastAsia="Times New Roman" w:hAnsi="Calibri" w:cs="Calibri"/>
+          <w:kern w:val="0"/>
+          <w:sz w:val="22"/>
+          <w:szCs w:val="22"/>
+          <w:lang w:eastAsia="en-GB"/>
+          <w14:ligatures w14:val="none"/>
+        </w:rPr>
+        <w:t>Validating the messages in the SQS Queue and Deleting from the SQS Queue</w:t>
+      </w:r>
+      <w:r>
+        <w:rPr>
+          <w:rFonts w:ascii="Calibri" w:eastAsia="Times New Roman" w:hAnsi="Calibri" w:cs="Calibri"/>
+          <w:kern w:val="0"/>
+          <w:sz w:val="22"/>
+          <w:szCs w:val="22"/>
+          <w:lang w:eastAsia="en-GB"/>
+          <w14:ligatures w14:val="none"/>
+        </w:rPr>
+        <w:t xml:space="preserve"> </w:t>
+      </w:r>
+    </w:p>
+    <w:p>
+      <w:pPr>
+        <w:ind w:left="540"/>
+        <w:rPr>
+          <w:rFonts w:ascii="Calibri" w:eastAsia="Times New Roman" w:hAnsi="Calibri" w:cs="Calibri"/>
+          <w:kern w:val="0"/>
+          <w:sz w:val="22"/>
+          <w:szCs w:val="22"/>
+          <w:lang w:eastAsia="en-GB"/>
+          <w14:ligatures w14:val="none"/>
+        </w:rPr>
+      </w:pPr>
+    </w:p>
+    <w:p>
+      <w:pPr>
+        <w:ind w:left="540"/>
+        <w:rPr>
+          <w:rFonts w:ascii="Calibri" w:eastAsia="Times New Roman" w:hAnsi="Calibri" w:cs="Calibri"/>
+          <w:kern w:val="0"/>
+          <w:sz w:val="22"/>
+          <w:szCs w:val="22"/>
+          <w:lang w:eastAsia="en-GB"/>
+          <w14:ligatures w14:val="none"/>
+        </w:rPr>
+      </w:pPr>
+      <w:r>
+        <w:rPr>
+          <w:rFonts w:ascii="Calibri" w:eastAsia="Times New Roman" w:hAnsi="Calibri" w:cs="Calibri"/>
+          <w:kern w:val="0"/>
+          <w:sz w:val="22"/>
+          <w:szCs w:val="22"/>
+          <w:lang w:eastAsia="en-GB"/>
+          <w14:ligatures w14:val="none"/>
+        </w:rPr>
+        <w:t>Run the first one with the second one commented out. Once sent is successful, Uncomment the second one and comment the first one, to validate and delete the messages from the SQS.</w:t>
       </w:r>
     </w:p>
     <w:p>
@@ -619,7 +801,10 @@
           <w14:ligatures w14:val="none"/>
         </w:rPr>
       </w:pPr>
-      <w:r>
+    </w:p>
+    <w:p>
+      <w:pPr>
+        <w:ind w:left="540"/>
         <w:rPr>
           <w:rFonts w:ascii="Menlo" w:eastAsia="Times New Roman" w:hAnsi="Menlo" w:cs="Menlo"/>
           <w:color w:val="0000FF"/>
@@ -629,11 +814,8 @@
           <w:lang w:eastAsia="en-GB"/>
           <w14:ligatures w14:val="none"/>
         </w:rPr>
-        <w:t> </w:t>
-      </w:r>
-    </w:p>
-    <w:p>
-      <w:pPr>
+      </w:pPr>
+      <w:r>
         <w:rPr>
           <w:rFonts w:ascii="Menlo" w:eastAsia="Times New Roman" w:hAnsi="Menlo" w:cs="Menlo"/>
           <w:color w:val="0000FF"/>
@@ -643,8 +825,11 @@
           <w:lang w:eastAsia="en-GB"/>
           <w14:ligatures w14:val="none"/>
         </w:rPr>
-      </w:pPr>
-      <w:r>
+        <w:t> </w:t>
+      </w:r>
+    </w:p>
+    <w:p>
+      <w:pPr>
         <w:rPr>
           <w:rFonts w:ascii="Menlo" w:eastAsia="Times New Roman" w:hAnsi="Menlo" w:cs="Menlo"/>
           <w:color w:val="0000FF"/>
@@ -654,9 +839,7 @@
           <w:lang w:eastAsia="en-GB"/>
           <w14:ligatures w14:val="none"/>
         </w:rPr>
-        <w:t xml:space="preserve">Below is the output of a successful messages posted in the </w:t>
-      </w:r>
-      <w:proofErr w:type="spellStart"/>
+      </w:pPr>
       <w:r>
         <w:rPr>
           <w:rFonts w:ascii="Menlo" w:eastAsia="Times New Roman" w:hAnsi="Menlo" w:cs="Menlo"/>
@@ -667,9 +850,9 @@
           <w:lang w:eastAsia="en-GB"/>
           <w14:ligatures w14:val="none"/>
         </w:rPr>
-        <w:t>LocalStack</w:t>
-      </w:r>
-      <w:proofErr w:type="spellEnd"/>
+        <w:t xml:space="preserve">Below is the output of a successful messages posted in the </w:t>
+      </w:r>
+      <w:proofErr w:type="spellStart"/>
       <w:r>
         <w:rPr>
           <w:rFonts w:ascii="Menlo" w:eastAsia="Times New Roman" w:hAnsi="Menlo" w:cs="Menlo"/>
@@ -680,6 +863,19 @@
           <w:lang w:eastAsia="en-GB"/>
           <w14:ligatures w14:val="none"/>
         </w:rPr>
+        <w:t>LocalStack</w:t>
+      </w:r>
+      <w:proofErr w:type="spellEnd"/>
+      <w:r>
+        <w:rPr>
+          <w:rFonts w:ascii="Menlo" w:eastAsia="Times New Roman" w:hAnsi="Menlo" w:cs="Menlo"/>
+          <w:color w:val="0000FF"/>
+          <w:kern w:val="0"/>
+          <w:sz w:val="14"/>
+          <w:szCs w:val="14"/>
+          <w:lang w:eastAsia="en-GB"/>
+          <w14:ligatures w14:val="none"/>
+        </w:rPr>
         <w:t xml:space="preserve"> desktop : </w:t>
       </w:r>
     </w:p>
@@ -705,9 +901,9 @@
           <w14:ligatures w14:val="none"/>
         </w:rPr>
         <w:drawing>
-          <wp:inline distT="0" distB="0" distL="0" distR="0" wp14:anchorId="2569365A" wp14:editId="289121A4">
-            <wp:extent cx="4572000" cy="3625215"/>
-            <wp:effectExtent l="0" t="0" r="0" b="0"/>
+          <wp:inline distT="0" distB="0" distL="0" distR="0" wp14:anchorId="2569365A" wp14:editId="0BA9F298">
+            <wp:extent cx="5954486" cy="4721411"/>
+            <wp:effectExtent l="0" t="0" r="1905" b="3175"/>
             <wp:docPr id="42147219" name="Picture 1" descr="A screenshot of a computer&#10;&#10;Description automatically generated"/>
             <wp:cNvGraphicFramePr>
               <a:graphicFrameLocks xmlns:a="http://schemas.openxmlformats.org/drawingml/2006/main" noChangeAspect="1"/>
@@ -737,7 +933,7 @@
                   <pic:spPr bwMode="auto">
                     <a:xfrm>
                       <a:off x="0" y="0"/>
-                      <a:ext cx="4572000" cy="3625215"/>
+                      <a:ext cx="5961164" cy="4726706"/>
                     </a:xfrm>
                     <a:prstGeom prst="rect">
                       <a:avLst/>
@@ -1018,6 +1214,7 @@
           <w:lang w:eastAsia="en-GB"/>
           <w14:ligatures w14:val="none"/>
         </w:rPr>
+        <w:lastRenderedPageBreak/>
         <w:t> </w:t>
       </w:r>
     </w:p>
@@ -1310,7 +1507,6 @@
           <w:lang w:eastAsia="en-GB"/>
           <w14:ligatures w14:val="none"/>
         </w:rPr>
-        <w:lastRenderedPageBreak/>
         <w:t xml:space="preserve">At Line 115 for example, </w:t>
       </w:r>
       <w:proofErr w:type="spellStart"/>
@@ -2547,6 +2743,95 @@
     </w:lvl>
   </w:abstractNum>
   <w:abstractNum w:abstractNumId="5" w15:restartNumberingAfterBreak="0">
+    <w:nsid w:val="3FF605D9"/>
+    <w:multiLevelType w:val="hybridMultilevel"/>
+    <w:tmpl w:val="4AA04226"/>
+    <w:lvl w:ilvl="0" w:tplc="71F64F6C">
+      <w:start w:val="1"/>
+      <w:numFmt w:val="lowerRoman"/>
+      <w:lvlText w:val="%1)"/>
+      <w:lvlJc w:val="left"/>
+      <w:pPr>
+        <w:ind w:left="1260" w:hanging="720"/>
+      </w:pPr>
+      <w:rPr>
+        <w:rFonts w:hint="default"/>
+      </w:rPr>
+    </w:lvl>
+    <w:lvl w:ilvl="1" w:tplc="08090019" w:tentative="1">
+      <w:start w:val="1"/>
+      <w:numFmt w:val="lowerLetter"/>
+      <w:lvlText w:val="%2."/>
+      <w:lvlJc w:val="left"/>
+      <w:pPr>
+        <w:ind w:left="1620" w:hanging="360"/>
+      </w:pPr>
+    </w:lvl>
+    <w:lvl w:ilvl="2" w:tplc="0809001B" w:tentative="1">
+      <w:start w:val="1"/>
+      <w:numFmt w:val="lowerRoman"/>
+      <w:lvlText w:val="%3."/>
+      <w:lvlJc w:val="right"/>
+      <w:pPr>
+        <w:ind w:left="2340" w:hanging="180"/>
+      </w:pPr>
+    </w:lvl>
+    <w:lvl w:ilvl="3" w:tplc="0809000F" w:tentative="1">
+      <w:start w:val="1"/>
+      <w:numFmt w:val="decimal"/>
+      <w:lvlText w:val="%4."/>
+      <w:lvlJc w:val="left"/>
+      <w:pPr>
+        <w:ind w:left="3060" w:hanging="360"/>
+      </w:pPr>
+    </w:lvl>
+    <w:lvl w:ilvl="4" w:tplc="08090019" w:tentative="1">
+      <w:start w:val="1"/>
+      <w:numFmt w:val="lowerLetter"/>
+      <w:lvlText w:val="%5."/>
+      <w:lvlJc w:val="left"/>
+      <w:pPr>
+        <w:ind w:left="3780" w:hanging="360"/>
+      </w:pPr>
+    </w:lvl>
+    <w:lvl w:ilvl="5" w:tplc="0809001B" w:tentative="1">
+      <w:start w:val="1"/>
+      <w:numFmt w:val="lowerRoman"/>
+      <w:lvlText w:val="%6."/>
+      <w:lvlJc w:val="right"/>
+      <w:pPr>
+        <w:ind w:left="4500" w:hanging="180"/>
+      </w:pPr>
+    </w:lvl>
+    <w:lvl w:ilvl="6" w:tplc="0809000F" w:tentative="1">
+      <w:start w:val="1"/>
+      <w:numFmt w:val="decimal"/>
+      <w:lvlText w:val="%7."/>
+      <w:lvlJc w:val="left"/>
+      <w:pPr>
+        <w:ind w:left="5220" w:hanging="360"/>
+      </w:pPr>
+    </w:lvl>
+    <w:lvl w:ilvl="7" w:tplc="08090019" w:tentative="1">
+      <w:start w:val="1"/>
+      <w:numFmt w:val="lowerLetter"/>
+      <w:lvlText w:val="%8."/>
+      <w:lvlJc w:val="left"/>
+      <w:pPr>
+        <w:ind w:left="5940" w:hanging="360"/>
+      </w:pPr>
+    </w:lvl>
+    <w:lvl w:ilvl="8" w:tplc="0809001B" w:tentative="1">
+      <w:start w:val="1"/>
+      <w:numFmt w:val="lowerRoman"/>
+      <w:lvlText w:val="%9."/>
+      <w:lvlJc w:val="right"/>
+      <w:pPr>
+        <w:ind w:left="6660" w:hanging="180"/>
+      </w:pPr>
+    </w:lvl>
+  </w:abstractNum>
+  <w:abstractNum w:abstractNumId="6" w15:restartNumberingAfterBreak="0">
     <w:nsid w:val="468D4178"/>
     <w:multiLevelType w:val="hybridMultilevel"/>
     <w:tmpl w:val="500AF5C6"/>
@@ -2635,7 +2920,7 @@
       </w:pPr>
     </w:lvl>
   </w:abstractNum>
-  <w:abstractNum w:abstractNumId="6" w15:restartNumberingAfterBreak="0">
+  <w:abstractNum w:abstractNumId="7" w15:restartNumberingAfterBreak="0">
     <w:nsid w:val="61CE66B4"/>
     <w:multiLevelType w:val="multilevel"/>
     <w:tmpl w:val="87CAF5A4"/>
@@ -2779,12 +3064,15 @@
     </w:lvlOverride>
   </w:num>
   <w:num w:numId="6" w16cid:durableId="214316991">
-    <w:abstractNumId w:val="6"/>
+    <w:abstractNumId w:val="7"/>
     <w:lvlOverride w:ilvl="0">
       <w:startOverride w:val="3"/>
     </w:lvlOverride>
   </w:num>
   <w:num w:numId="7" w16cid:durableId="431826626">
+    <w:abstractNumId w:val="6"/>
+  </w:num>
+  <w:num w:numId="8" w16cid:durableId="634798028">
     <w:abstractNumId w:val="5"/>
   </w:num>
 </w:numbering>
